--- a/capstone project.docx
+++ b/capstone project.docx
@@ -7,93 +7,79 @@
         <w:jc w:val="center"/>
         <w:rPr>
           <w:b/>
-          <w:sz w:val="28"/>
-        </w:rPr>
-      </w:pPr>
-      <w:r>
+          <w:sz w:val="32"/>
+        </w:rPr>
+      </w:pPr>
+      <w:r>
+        <w:rPr>
+          <w:b/>
+          <w:sz w:val="32"/>
+        </w:rPr>
+        <w:t>Where are the most appropriate neighborhood in Toronto to locate your new KFC restaurant?</w:t>
+      </w:r>
+    </w:p>
+    <w:p>
+      <w:pPr>
+        <w:jc w:val="center"/>
+        <w:rPr>
+          <w:sz w:val="24"/>
+        </w:rPr>
+      </w:pPr>
+      <w:proofErr w:type="spellStart"/>
+      <w:r>
+        <w:rPr>
+          <w:sz w:val="24"/>
+        </w:rPr>
+        <w:t>Vũ</w:t>
+      </w:r>
+      <w:proofErr w:type="spellEnd"/>
+      <w:r>
+        <w:rPr>
+          <w:sz w:val="24"/>
+        </w:rPr>
+        <w:t xml:space="preserve"> Minh </w:t>
+      </w:r>
+      <w:proofErr w:type="spellStart"/>
+      <w:r>
+        <w:rPr>
+          <w:sz w:val="24"/>
+        </w:rPr>
+        <w:t>Hưng</w:t>
+      </w:r>
+      <w:proofErr w:type="spellEnd"/>
+      <w:r>
+        <w:rPr>
+          <w:sz w:val="24"/>
+        </w:rPr>
+        <w:t>: hung.ttkt1@gmail.com</w:t>
+      </w:r>
+    </w:p>
+    <w:p>
+      <w:pPr>
+        <w:jc w:val="center"/>
+        <w:rPr>
+          <w:sz w:val="24"/>
+        </w:rPr>
+      </w:pPr>
+      <w:r>
+        <w:rPr>
+          <w:sz w:val="24"/>
+        </w:rPr>
+        <w:t>Sunday, September 30, 2018</w:t>
+      </w:r>
+    </w:p>
+    <w:p>
+      <w:pPr>
         <w:rPr>
           <w:b/>
           <w:sz w:val="28"/>
-        </w:rPr>
-        <w:t>Wh</w:t>
-      </w:r>
+          <w:szCs w:val="24"/>
+        </w:rPr>
+      </w:pPr>
       <w:r>
         <w:rPr>
           <w:b/>
           <w:sz w:val="28"/>
-        </w:rPr>
-        <w:t>ere are the appropriate neighbo</w:t>
-      </w:r>
-      <w:r>
-        <w:rPr>
-          <w:b/>
-          <w:sz w:val="28"/>
-        </w:rPr>
-        <w:t>rhoods in Toronto to locate your new KFC restaurant?</w:t>
-      </w:r>
-    </w:p>
-    <w:p>
-      <w:pPr>
-        <w:jc w:val="center"/>
-        <w:rPr>
-          <w:sz w:val="24"/>
-        </w:rPr>
-      </w:pPr>
-      <w:proofErr w:type="spellStart"/>
-      <w:r>
-        <w:rPr>
-          <w:sz w:val="24"/>
-        </w:rPr>
-        <w:t>Vũ</w:t>
-      </w:r>
-      <w:proofErr w:type="spellEnd"/>
-      <w:r>
-        <w:rPr>
-          <w:sz w:val="24"/>
-        </w:rPr>
-        <w:t xml:space="preserve"> Minh </w:t>
-      </w:r>
-      <w:proofErr w:type="spellStart"/>
-      <w:r>
-        <w:rPr>
-          <w:sz w:val="24"/>
-        </w:rPr>
-        <w:t>Hưng</w:t>
-      </w:r>
-      <w:proofErr w:type="spellEnd"/>
-      <w:r>
-        <w:rPr>
-          <w:sz w:val="24"/>
-        </w:rPr>
-        <w:t>: hung.ttkt1@gmail.com</w:t>
-      </w:r>
-    </w:p>
-    <w:p>
-      <w:pPr>
-        <w:jc w:val="center"/>
-        <w:rPr>
-          <w:sz w:val="24"/>
-        </w:rPr>
-      </w:pPr>
-      <w:r>
-        <w:rPr>
-          <w:sz w:val="24"/>
-        </w:rPr>
-        <w:t>Sunday, September 30, 2018</w:t>
-      </w:r>
-    </w:p>
-    <w:p>
-      <w:pPr>
-        <w:rPr>
-          <w:b/>
-          <w:sz w:val="24"/>
-          <w:szCs w:val="24"/>
-        </w:rPr>
-      </w:pPr>
-      <w:r>
-        <w:rPr>
-          <w:b/>
-          <w:sz w:val="24"/>
           <w:szCs w:val="24"/>
         </w:rPr>
         <w:t>Introduction</w:t>
@@ -122,7 +108,7 @@
         <w:rPr>
           <w:b/>
           <w:color w:val="333333"/>
-          <w:sz w:val="24"/>
+          <w:sz w:val="28"/>
           <w:szCs w:val="24"/>
           <w:shd w:val="clear" w:color="auto" w:fill="FFFFFF"/>
         </w:rPr>
@@ -131,7 +117,7 @@
         <w:rPr>
           <w:b/>
           <w:color w:val="333333"/>
-          <w:sz w:val="24"/>
+          <w:sz w:val="28"/>
           <w:szCs w:val="24"/>
           <w:shd w:val="clear" w:color="auto" w:fill="FFFFFF"/>
         </w:rPr>
@@ -157,7 +143,7 @@
         </w:rPr>
         <w:t xml:space="preserve">I collect and merge data from various sources including Wikipedia and open data from </w:t>
       </w:r>
-      <w:hyperlink r:id="rId4" w:history="1">
+      <w:hyperlink r:id="rId5" w:history="1">
         <w:r>
           <w:rPr>
             <w:rStyle w:val="Hyperlink"/>
@@ -175,10 +161,8 @@
           <w:szCs w:val="24"/>
           <w:shd w:val="clear" w:color="auto" w:fill="FFFFFF"/>
         </w:rPr>
-        <w:t>. My goal is to find which neighborho</w:t>
-      </w:r>
-      <w:bookmarkStart w:id="0" w:name="_GoBack"/>
-      <w:bookmarkEnd w:id="0"/>
+        <w:t>. My goal is to find which neighborhood attracts the most for people set up their restaurants. Besides, I consider other feature like average income of people, crime rate</w:t>
+      </w:r>
       <w:r>
         <w:rPr>
           <w:color w:val="333333"/>
@@ -186,8 +170,9 @@
           <w:szCs w:val="24"/>
           <w:shd w:val="clear" w:color="auto" w:fill="FFFFFF"/>
         </w:rPr>
-        <w:t>od attracts the most for people set up their restaurants. Besides, I consider other feature like average income of people, crime rate</w:t>
-      </w:r>
+        <w:t xml:space="preserve">, </w:t>
+      </w:r>
+      <w:proofErr w:type="gramStart"/>
       <w:r>
         <w:rPr>
           <w:color w:val="333333"/>
@@ -195,9 +180,9 @@
           <w:szCs w:val="24"/>
           <w:shd w:val="clear" w:color="auto" w:fill="FFFFFF"/>
         </w:rPr>
-        <w:t xml:space="preserve">, </w:t>
-      </w:r>
-      <w:proofErr w:type="gramStart"/>
+        <w:t>population</w:t>
+      </w:r>
+      <w:proofErr w:type="gramEnd"/>
       <w:r>
         <w:rPr>
           <w:color w:val="333333"/>
@@ -205,9 +190,8 @@
           <w:szCs w:val="24"/>
           <w:shd w:val="clear" w:color="auto" w:fill="FFFFFF"/>
         </w:rPr>
-        <w:t>population</w:t>
-      </w:r>
-      <w:proofErr w:type="gramEnd"/>
+        <w:t xml:space="preserve"> density for my evaluation to be more accuracy</w:t>
+      </w:r>
       <w:r>
         <w:rPr>
           <w:color w:val="333333"/>
@@ -215,7 +199,7 @@
           <w:szCs w:val="24"/>
           <w:shd w:val="clear" w:color="auto" w:fill="FFFFFF"/>
         </w:rPr>
-        <w:t xml:space="preserve"> density for my evaluation to be more accuracy</w:t>
+        <w:t xml:space="preserve">. </w:t>
       </w:r>
       <w:r>
         <w:rPr>
@@ -224,7 +208,7 @@
           <w:szCs w:val="24"/>
           <w:shd w:val="clear" w:color="auto" w:fill="FFFFFF"/>
         </w:rPr>
-        <w:t xml:space="preserve">. </w:t>
+        <w:t xml:space="preserve">I am using Google APIs to get coordinates of </w:t>
       </w:r>
       <w:r>
         <w:rPr>
@@ -233,7 +217,7 @@
           <w:szCs w:val="24"/>
           <w:shd w:val="clear" w:color="auto" w:fill="FFFFFF"/>
         </w:rPr>
-        <w:t xml:space="preserve">I am using Google APIs to get coordinates of </w:t>
+        <w:t>Toronto</w:t>
       </w:r>
       <w:r>
         <w:rPr>
@@ -242,7 +226,7 @@
           <w:szCs w:val="24"/>
           <w:shd w:val="clear" w:color="auto" w:fill="FFFFFF"/>
         </w:rPr>
-        <w:t>Toronto</w:t>
+        <w:t xml:space="preserve"> neighborhoods</w:t>
       </w:r>
       <w:r>
         <w:rPr>
@@ -251,7 +235,7 @@
           <w:szCs w:val="24"/>
           <w:shd w:val="clear" w:color="auto" w:fill="FFFFFF"/>
         </w:rPr>
-        <w:t xml:space="preserve"> neighborhoods</w:t>
+        <w:t xml:space="preserve">. From the </w:t>
       </w:r>
       <w:r>
         <w:rPr>
@@ -260,7 +244,7 @@
           <w:szCs w:val="24"/>
           <w:shd w:val="clear" w:color="auto" w:fill="FFFFFF"/>
         </w:rPr>
-        <w:t xml:space="preserve">. From the </w:t>
+        <w:t xml:space="preserve">coordinates, I will use Foursquare APIs to get data about all of restaurant venues available in </w:t>
       </w:r>
       <w:r>
         <w:rPr>
@@ -269,7 +253,7 @@
           <w:szCs w:val="24"/>
           <w:shd w:val="clear" w:color="auto" w:fill="FFFFFF"/>
         </w:rPr>
-        <w:t xml:space="preserve">coordinates, I will use Foursquare APIs to get data about all of restaurant venues available in </w:t>
+        <w:t>these district</w:t>
       </w:r>
       <w:r>
         <w:rPr>
@@ -278,7 +262,7 @@
           <w:szCs w:val="24"/>
           <w:shd w:val="clear" w:color="auto" w:fill="FFFFFF"/>
         </w:rPr>
-        <w:t>these district</w:t>
+        <w:t xml:space="preserve">, especially fast food outlets. </w:t>
       </w:r>
       <w:r>
         <w:rPr>
@@ -287,36 +271,7 @@
           <w:szCs w:val="24"/>
           <w:shd w:val="clear" w:color="auto" w:fill="FFFFFF"/>
         </w:rPr>
-        <w:t xml:space="preserve">, especially fast food outlets. </w:t>
-      </w:r>
-      <w:r>
-        <w:rPr>
-          <w:color w:val="333333"/>
-          <w:sz w:val="24"/>
-          <w:szCs w:val="24"/>
-          <w:shd w:val="clear" w:color="auto" w:fill="FFFFFF"/>
-        </w:rPr>
-        <w:t xml:space="preserve">My </w:t>
-      </w:r>
-      <w:proofErr w:type="gramStart"/>
-      <w:r>
-        <w:rPr>
-          <w:color w:val="333333"/>
-          <w:sz w:val="24"/>
-          <w:szCs w:val="24"/>
-          <w:shd w:val="clear" w:color="auto" w:fill="FFFFFF"/>
-        </w:rPr>
-        <w:t>final</w:t>
-      </w:r>
-      <w:proofErr w:type="gramEnd"/>
-      <w:r>
-        <w:rPr>
-          <w:color w:val="333333"/>
-          <w:sz w:val="24"/>
-          <w:szCs w:val="24"/>
-          <w:shd w:val="clear" w:color="auto" w:fill="FFFFFF"/>
-        </w:rPr>
-        <w:t xml:space="preserve"> data is shown as below</w:t>
+        <w:t>My final data is shown as below</w:t>
       </w:r>
     </w:p>
     <w:p>
@@ -334,9 +289,9 @@
         </w:rPr>
         <w:drawing>
           <wp:inline distT="0" distB="0" distL="0" distR="0">
-            <wp:extent cx="5943600" cy="2136775"/>
+            <wp:extent cx="5943600" cy="1127760"/>
             <wp:effectExtent l="0" t="0" r="0" b="0"/>
-            <wp:docPr id="1" name="Picture 1"/>
+            <wp:docPr id="2" name="Picture 2"/>
             <wp:cNvGraphicFramePr>
               <a:graphicFrameLocks xmlns:a="http://schemas.openxmlformats.org/drawingml/2006/main" noChangeAspect="1"/>
             </wp:cNvGraphicFramePr>
@@ -344,11 +299,11 @@
               <a:graphicData uri="http://schemas.openxmlformats.org/drawingml/2006/picture">
                 <pic:pic xmlns:pic="http://schemas.openxmlformats.org/drawingml/2006/picture">
                   <pic:nvPicPr>
-                    <pic:cNvPr id="1" name="df.jpg"/>
+                    <pic:cNvPr id="2" name="df.jpg"/>
                     <pic:cNvPicPr/>
                   </pic:nvPicPr>
                   <pic:blipFill>
-                    <a:blip r:embed="rId5">
+                    <a:blip r:embed="rId6" cstate="print">
                       <a:extLst>
                         <a:ext uri="{28A0092B-C50C-407E-A947-70E740481C1C}">
                           <a14:useLocalDpi xmlns:a14="http://schemas.microsoft.com/office/drawing/2010/main" val="0"/>
@@ -362,7 +317,7 @@
                   <pic:spPr>
                     <a:xfrm>
                       <a:off x="0" y="0"/>
-                      <a:ext cx="5943600" cy="2136775"/>
+                      <a:ext cx="5943600" cy="1127760"/>
                     </a:xfrm>
                     <a:prstGeom prst="rect">
                       <a:avLst/>
@@ -375,6 +330,818 @@
         </w:drawing>
       </w:r>
     </w:p>
+    <w:p>
+      <w:pPr>
+        <w:rPr>
+          <w:b/>
+          <w:sz w:val="28"/>
+        </w:rPr>
+      </w:pPr>
+    </w:p>
+    <w:p>
+      <w:pPr>
+        <w:rPr>
+          <w:b/>
+          <w:sz w:val="28"/>
+        </w:rPr>
+      </w:pPr>
+      <w:r>
+        <w:rPr>
+          <w:b/>
+          <w:sz w:val="28"/>
+        </w:rPr>
+        <w:t>About the features</w:t>
+      </w:r>
+    </w:p>
+    <w:p>
+      <w:pPr>
+        <w:rPr>
+          <w:sz w:val="24"/>
+        </w:rPr>
+      </w:pPr>
+      <w:r>
+        <w:rPr>
+          <w:sz w:val="24"/>
+        </w:rPr>
+        <w:t xml:space="preserve">The dataset contains </w:t>
+      </w:r>
+      <w:r>
+        <w:rPr>
+          <w:sz w:val="24"/>
+        </w:rPr>
+        <w:t>features that I think affect to opening a new restaurant the most. They comprise:</w:t>
+      </w:r>
+    </w:p>
+    <w:p>
+      <w:pPr>
+        <w:pStyle w:val="ListParagraph"/>
+        <w:numPr>
+          <w:ilvl w:val="0"/>
+          <w:numId w:val="2"/>
+        </w:numPr>
+        <w:rPr>
+          <w:sz w:val="24"/>
+        </w:rPr>
+      </w:pPr>
+      <w:proofErr w:type="spellStart"/>
+      <w:r>
+        <w:rPr>
+          <w:sz w:val="24"/>
+        </w:rPr>
+        <w:t>PoDensity</w:t>
+      </w:r>
+      <w:proofErr w:type="spellEnd"/>
+      <w:r>
+        <w:rPr>
+          <w:sz w:val="24"/>
+        </w:rPr>
+        <w:t>: Population density, the more population density, the more fast food restaurants operate there</w:t>
+      </w:r>
+    </w:p>
+    <w:p>
+      <w:pPr>
+        <w:pStyle w:val="ListParagraph"/>
+        <w:numPr>
+          <w:ilvl w:val="0"/>
+          <w:numId w:val="2"/>
+        </w:numPr>
+        <w:rPr>
+          <w:sz w:val="24"/>
+        </w:rPr>
+      </w:pPr>
+      <w:proofErr w:type="spellStart"/>
+      <w:r>
+        <w:rPr>
+          <w:sz w:val="24"/>
+        </w:rPr>
+        <w:t>AvgIncome</w:t>
+      </w:r>
+      <w:proofErr w:type="spellEnd"/>
+      <w:r>
+        <w:rPr>
+          <w:sz w:val="24"/>
+        </w:rPr>
+        <w:t>: Average Income of citizen, people tend to spend in restaurant more frequently when their income higher</w:t>
+      </w:r>
+    </w:p>
+    <w:p>
+      <w:pPr>
+        <w:pStyle w:val="ListParagraph"/>
+        <w:numPr>
+          <w:ilvl w:val="0"/>
+          <w:numId w:val="2"/>
+        </w:numPr>
+        <w:rPr>
+          <w:sz w:val="24"/>
+        </w:rPr>
+      </w:pPr>
+      <w:proofErr w:type="spellStart"/>
+      <w:r>
+        <w:rPr>
+          <w:sz w:val="24"/>
+        </w:rPr>
+        <w:lastRenderedPageBreak/>
+        <w:t>TotalCrimeCase</w:t>
+      </w:r>
+      <w:proofErr w:type="spellEnd"/>
+      <w:r>
+        <w:rPr>
+          <w:sz w:val="24"/>
+        </w:rPr>
+        <w:t>: The total number of crime incidents occur in the neighborhood, safer places attract more restaurants</w:t>
+      </w:r>
+    </w:p>
+    <w:p>
+      <w:pPr>
+        <w:pStyle w:val="ListParagraph"/>
+        <w:numPr>
+          <w:ilvl w:val="0"/>
+          <w:numId w:val="2"/>
+        </w:numPr>
+        <w:rPr>
+          <w:sz w:val="24"/>
+          <w:szCs w:val="24"/>
+        </w:rPr>
+      </w:pPr>
+      <w:proofErr w:type="spellStart"/>
+      <w:r>
+        <w:rPr>
+          <w:sz w:val="24"/>
+        </w:rPr>
+        <w:t>HomePrices</w:t>
+      </w:r>
+      <w:proofErr w:type="spellEnd"/>
+      <w:r>
+        <w:rPr>
+          <w:sz w:val="24"/>
+        </w:rPr>
+        <w:t xml:space="preserve">: Housing prices affect to outlet renting prices for opening new restaurant, </w:t>
+      </w:r>
+      <w:r>
+        <w:rPr>
+          <w:sz w:val="24"/>
+          <w:szCs w:val="24"/>
+        </w:rPr>
+        <w:t>affect to profit of restaurants</w:t>
+      </w:r>
+    </w:p>
+    <w:p>
+      <w:pPr>
+        <w:pStyle w:val="ListParagraph"/>
+        <w:numPr>
+          <w:ilvl w:val="0"/>
+          <w:numId w:val="2"/>
+        </w:numPr>
+        <w:rPr>
+          <w:sz w:val="24"/>
+          <w:szCs w:val="24"/>
+        </w:rPr>
+      </w:pPr>
+      <w:r>
+        <w:rPr>
+          <w:sz w:val="24"/>
+          <w:szCs w:val="24"/>
+        </w:rPr>
+        <w:t>Latitude, Longitude, Restaurant: serve for visu</w:t>
+      </w:r>
+      <w:r>
+        <w:rPr>
+          <w:sz w:val="24"/>
+          <w:szCs w:val="24"/>
+        </w:rPr>
+        <w:t>ali</w:t>
+      </w:r>
+      <w:r>
+        <w:rPr>
+          <w:sz w:val="24"/>
+          <w:szCs w:val="24"/>
+        </w:rPr>
+        <w:t>zing</w:t>
+      </w:r>
+    </w:p>
+    <w:p>
+      <w:pPr>
+        <w:pStyle w:val="ListParagraph"/>
+        <w:numPr>
+          <w:ilvl w:val="0"/>
+          <w:numId w:val="2"/>
+        </w:numPr>
+        <w:rPr>
+          <w:sz w:val="24"/>
+          <w:szCs w:val="24"/>
+        </w:rPr>
+      </w:pPr>
+      <w:r>
+        <w:rPr>
+          <w:sz w:val="24"/>
+          <w:szCs w:val="24"/>
+        </w:rPr>
+        <w:t xml:space="preserve">Area, Restaurant, </w:t>
+      </w:r>
+      <w:proofErr w:type="spellStart"/>
+      <w:r>
+        <w:rPr>
+          <w:sz w:val="24"/>
+          <w:szCs w:val="24"/>
+        </w:rPr>
+        <w:t>Fastfood</w:t>
+      </w:r>
+      <w:proofErr w:type="spellEnd"/>
+      <w:r>
+        <w:rPr>
+          <w:sz w:val="24"/>
+          <w:szCs w:val="24"/>
+        </w:rPr>
+        <w:t xml:space="preserve"> Restaurant: serve for calculating density of restaurant and </w:t>
+      </w:r>
+      <w:proofErr w:type="spellStart"/>
+      <w:r>
+        <w:rPr>
+          <w:sz w:val="24"/>
+          <w:szCs w:val="24"/>
+        </w:rPr>
+        <w:t>fastfood</w:t>
+      </w:r>
+      <w:proofErr w:type="spellEnd"/>
+      <w:r>
+        <w:rPr>
+          <w:sz w:val="24"/>
+          <w:szCs w:val="24"/>
+        </w:rPr>
+        <w:t xml:space="preserve"> restaurant per square </w:t>
+      </w:r>
+      <w:proofErr w:type="spellStart"/>
+      <w:r>
+        <w:rPr>
+          <w:sz w:val="24"/>
+          <w:szCs w:val="24"/>
+        </w:rPr>
+        <w:t>kilometre</w:t>
+      </w:r>
+      <w:proofErr w:type="spellEnd"/>
+    </w:p>
+    <w:p>
+      <w:pPr>
+        <w:rPr>
+          <w:b/>
+          <w:sz w:val="28"/>
+        </w:rPr>
+      </w:pPr>
+    </w:p>
+    <w:p>
+      <w:pPr>
+        <w:rPr>
+          <w:b/>
+          <w:sz w:val="28"/>
+        </w:rPr>
+      </w:pPr>
+      <w:r>
+        <w:rPr>
+          <w:b/>
+          <w:sz w:val="28"/>
+        </w:rPr>
+        <w:t>The model</w:t>
+      </w:r>
+    </w:p>
+    <w:p>
+      <w:pPr>
+        <w:rPr>
+          <w:sz w:val="24"/>
+        </w:rPr>
+      </w:pPr>
+      <w:r>
+        <w:rPr>
+          <w:sz w:val="24"/>
+        </w:rPr>
+        <w:t xml:space="preserve">After a while visualizing data and calculating correlation coefficient between fast food restaurant density and other feature, I find out that just population density and total crime incidents per square kilometer have linear correlation with density of fast food restaurant. Therefore </w:t>
+      </w:r>
+      <w:r>
+        <w:rPr>
+          <w:sz w:val="24"/>
+        </w:rPr>
+        <w:t xml:space="preserve">I’m using linear regression to </w:t>
+      </w:r>
+      <w:r>
+        <w:rPr>
+          <w:sz w:val="24"/>
+        </w:rPr>
+        <w:t>find the correlation between density of fast</w:t>
+      </w:r>
+      <w:r>
+        <w:rPr>
+          <w:sz w:val="24"/>
+        </w:rPr>
+        <w:t xml:space="preserve"> </w:t>
+      </w:r>
+      <w:r>
+        <w:rPr>
+          <w:sz w:val="24"/>
+        </w:rPr>
+        <w:t xml:space="preserve">food restaurant and </w:t>
+      </w:r>
+      <w:r>
+        <w:rPr>
+          <w:sz w:val="24"/>
+        </w:rPr>
+        <w:t>two these</w:t>
+      </w:r>
+      <w:r>
+        <w:rPr>
+          <w:sz w:val="24"/>
+        </w:rPr>
+        <w:t xml:space="preserve"> features</w:t>
+      </w:r>
+      <w:r>
+        <w:rPr>
+          <w:sz w:val="24"/>
+        </w:rPr>
+        <w:t xml:space="preserve">. </w:t>
+      </w:r>
+    </w:p>
+    <w:p>
+      <w:pPr>
+        <w:rPr>
+          <w:sz w:val="24"/>
+        </w:rPr>
+      </w:pPr>
+    </w:p>
+    <w:tbl>
+      <w:tblPr>
+        <w:tblStyle w:val="TableGrid"/>
+        <w:tblW w:w="0" w:type="auto"/>
+        <w:tblLook w:val="04A0" w:firstRow="1" w:lastRow="0" w:firstColumn="1" w:lastColumn="0" w:noHBand="0" w:noVBand="1"/>
+      </w:tblPr>
+      <w:tblGrid>
+        <w:gridCol w:w="4779"/>
+        <w:gridCol w:w="4571"/>
+      </w:tblGrid>
+      <w:tr>
+        <w:tc>
+          <w:tcPr>
+            <w:tcW w:w="4675" w:type="dxa"/>
+          </w:tcPr>
+          <w:p>
+            <w:r>
+              <w:rPr>
+                <w:noProof/>
+              </w:rPr>
+              <w:drawing>
+                <wp:inline distT="0" distB="0" distL="0" distR="0">
+                  <wp:extent cx="2934288" cy="2089150"/>
+                  <wp:effectExtent l="0" t="0" r="0" b="6350"/>
+                  <wp:docPr id="3" name="Picture 3"/>
+                  <wp:cNvGraphicFramePr>
+                    <a:graphicFrameLocks xmlns:a="http://schemas.openxmlformats.org/drawingml/2006/main" noChangeAspect="1"/>
+                  </wp:cNvGraphicFramePr>
+                  <a:graphic xmlns:a="http://schemas.openxmlformats.org/drawingml/2006/main">
+                    <a:graphicData uri="http://schemas.openxmlformats.org/drawingml/2006/picture">
+                      <pic:pic xmlns:pic="http://schemas.openxmlformats.org/drawingml/2006/picture">
+                        <pic:nvPicPr>
+                          <pic:cNvPr id="3" name="pl1.jpg"/>
+                          <pic:cNvPicPr/>
+                        </pic:nvPicPr>
+                        <pic:blipFill>
+                          <a:blip r:embed="rId7" cstate="print">
+                            <a:extLst>
+                              <a:ext uri="{28A0092B-C50C-407E-A947-70E740481C1C}">
+                                <a14:useLocalDpi xmlns:a14="http://schemas.microsoft.com/office/drawing/2010/main" val="0"/>
+                              </a:ext>
+                            </a:extLst>
+                          </a:blip>
+                          <a:stretch>
+                            <a:fillRect/>
+                          </a:stretch>
+                        </pic:blipFill>
+                        <pic:spPr>
+                          <a:xfrm>
+                            <a:off x="0" y="0"/>
+                            <a:ext cx="2962099" cy="2108951"/>
+                          </a:xfrm>
+                          <a:prstGeom prst="rect">
+                            <a:avLst/>
+                          </a:prstGeom>
+                        </pic:spPr>
+                      </pic:pic>
+                    </a:graphicData>
+                  </a:graphic>
+                </wp:inline>
+              </w:drawing>
+            </w:r>
+          </w:p>
+        </w:tc>
+        <w:tc>
+          <w:tcPr>
+            <w:tcW w:w="4675" w:type="dxa"/>
+          </w:tcPr>
+          <w:p>
+            <w:r>
+              <w:rPr>
+                <w:noProof/>
+              </w:rPr>
+              <w:drawing>
+                <wp:inline distT="0" distB="0" distL="0" distR="0">
+                  <wp:extent cx="2794510" cy="1993900"/>
+                  <wp:effectExtent l="0" t="0" r="6350" b="6350"/>
+                  <wp:docPr id="4" name="Picture 4"/>
+                  <wp:cNvGraphicFramePr>
+                    <a:graphicFrameLocks xmlns:a="http://schemas.openxmlformats.org/drawingml/2006/main" noChangeAspect="1"/>
+                  </wp:cNvGraphicFramePr>
+                  <a:graphic xmlns:a="http://schemas.openxmlformats.org/drawingml/2006/main">
+                    <a:graphicData uri="http://schemas.openxmlformats.org/drawingml/2006/picture">
+                      <pic:pic xmlns:pic="http://schemas.openxmlformats.org/drawingml/2006/picture">
+                        <pic:nvPicPr>
+                          <pic:cNvPr id="4" name="pl2.jpg"/>
+                          <pic:cNvPicPr/>
+                        </pic:nvPicPr>
+                        <pic:blipFill>
+                          <a:blip r:embed="rId8" cstate="print">
+                            <a:extLst>
+                              <a:ext uri="{28A0092B-C50C-407E-A947-70E740481C1C}">
+                                <a14:useLocalDpi xmlns:a14="http://schemas.microsoft.com/office/drawing/2010/main" val="0"/>
+                              </a:ext>
+                            </a:extLst>
+                          </a:blip>
+                          <a:stretch>
+                            <a:fillRect/>
+                          </a:stretch>
+                        </pic:blipFill>
+                        <pic:spPr>
+                          <a:xfrm>
+                            <a:off x="0" y="0"/>
+                            <a:ext cx="2827570" cy="2017489"/>
+                          </a:xfrm>
+                          <a:prstGeom prst="rect">
+                            <a:avLst/>
+                          </a:prstGeom>
+                        </pic:spPr>
+                      </pic:pic>
+                    </a:graphicData>
+                  </a:graphic>
+                </wp:inline>
+              </w:drawing>
+            </w:r>
+          </w:p>
+        </w:tc>
+      </w:tr>
+      <w:tr>
+        <w:tc>
+          <w:tcPr>
+            <w:tcW w:w="4675" w:type="dxa"/>
+          </w:tcPr>
+          <w:p>
+            <w:r>
+              <w:rPr>
+                <w:noProof/>
+              </w:rPr>
+              <w:drawing>
+                <wp:inline distT="0" distB="0" distL="0" distR="0">
+                  <wp:extent cx="2914975" cy="2032000"/>
+                  <wp:effectExtent l="0" t="0" r="0" b="6350"/>
+                  <wp:docPr id="5" name="Picture 5"/>
+                  <wp:cNvGraphicFramePr>
+                    <a:graphicFrameLocks xmlns:a="http://schemas.openxmlformats.org/drawingml/2006/main" noChangeAspect="1"/>
+                  </wp:cNvGraphicFramePr>
+                  <a:graphic xmlns:a="http://schemas.openxmlformats.org/drawingml/2006/main">
+                    <a:graphicData uri="http://schemas.openxmlformats.org/drawingml/2006/picture">
+                      <pic:pic xmlns:pic="http://schemas.openxmlformats.org/drawingml/2006/picture">
+                        <pic:nvPicPr>
+                          <pic:cNvPr id="5" name="pl3.jpg"/>
+                          <pic:cNvPicPr/>
+                        </pic:nvPicPr>
+                        <pic:blipFill>
+                          <a:blip r:embed="rId9" cstate="print">
+                            <a:extLst>
+                              <a:ext uri="{28A0092B-C50C-407E-A947-70E740481C1C}">
+                                <a14:useLocalDpi xmlns:a14="http://schemas.microsoft.com/office/drawing/2010/main" val="0"/>
+                              </a:ext>
+                            </a:extLst>
+                          </a:blip>
+                          <a:stretch>
+                            <a:fillRect/>
+                          </a:stretch>
+                        </pic:blipFill>
+                        <pic:spPr>
+                          <a:xfrm>
+                            <a:off x="0" y="0"/>
+                            <a:ext cx="2928232" cy="2041242"/>
+                          </a:xfrm>
+                          <a:prstGeom prst="rect">
+                            <a:avLst/>
+                          </a:prstGeom>
+                        </pic:spPr>
+                      </pic:pic>
+                    </a:graphicData>
+                  </a:graphic>
+                </wp:inline>
+              </w:drawing>
+            </w:r>
+          </w:p>
+        </w:tc>
+        <w:tc>
+          <w:tcPr>
+            <w:tcW w:w="4675" w:type="dxa"/>
+          </w:tcPr>
+          <w:p>
+            <w:r>
+              <w:rPr>
+                <w:noProof/>
+              </w:rPr>
+              <w:drawing>
+                <wp:inline distT="0" distB="0" distL="0" distR="0">
+                  <wp:extent cx="2774768" cy="1955800"/>
+                  <wp:effectExtent l="0" t="0" r="6985" b="6350"/>
+                  <wp:docPr id="6" name="Picture 6"/>
+                  <wp:cNvGraphicFramePr>
+                    <a:graphicFrameLocks xmlns:a="http://schemas.openxmlformats.org/drawingml/2006/main" noChangeAspect="1"/>
+                  </wp:cNvGraphicFramePr>
+                  <a:graphic xmlns:a="http://schemas.openxmlformats.org/drawingml/2006/main">
+                    <a:graphicData uri="http://schemas.openxmlformats.org/drawingml/2006/picture">
+                      <pic:pic xmlns:pic="http://schemas.openxmlformats.org/drawingml/2006/picture">
+                        <pic:nvPicPr>
+                          <pic:cNvPr id="6" name="pl4.jpg"/>
+                          <pic:cNvPicPr/>
+                        </pic:nvPicPr>
+                        <pic:blipFill>
+                          <a:blip r:embed="rId10" cstate="print">
+                            <a:extLst>
+                              <a:ext uri="{28A0092B-C50C-407E-A947-70E740481C1C}">
+                                <a14:useLocalDpi xmlns:a14="http://schemas.microsoft.com/office/drawing/2010/main" val="0"/>
+                              </a:ext>
+                            </a:extLst>
+                          </a:blip>
+                          <a:stretch>
+                            <a:fillRect/>
+                          </a:stretch>
+                        </pic:blipFill>
+                        <pic:spPr>
+                          <a:xfrm>
+                            <a:off x="0" y="0"/>
+                            <a:ext cx="2786853" cy="1964318"/>
+                          </a:xfrm>
+                          <a:prstGeom prst="rect">
+                            <a:avLst/>
+                          </a:prstGeom>
+                        </pic:spPr>
+                      </pic:pic>
+                    </a:graphicData>
+                  </a:graphic>
+                </wp:inline>
+              </w:drawing>
+            </w:r>
+          </w:p>
+        </w:tc>
+      </w:tr>
+    </w:tbl>
+    <w:p/>
+    <w:p>
+      <w:pPr>
+        <w:rPr>
+          <w:b/>
+          <w:sz w:val="28"/>
+        </w:rPr>
+      </w:pPr>
+      <w:r>
+        <w:rPr>
+          <w:b/>
+          <w:sz w:val="28"/>
+        </w:rPr>
+        <w:lastRenderedPageBreak/>
+        <w:t>Result a</w:t>
+      </w:r>
+      <w:bookmarkStart w:id="0" w:name="_GoBack"/>
+      <w:bookmarkEnd w:id="0"/>
+      <w:r>
+        <w:rPr>
+          <w:b/>
+          <w:sz w:val="28"/>
+        </w:rPr>
+        <w:t>nd discussion</w:t>
+      </w:r>
+    </w:p>
+    <w:p>
+      <w:r>
+        <w:rPr>
+          <w:noProof/>
+        </w:rPr>
+        <w:drawing>
+          <wp:inline distT="0" distB="0" distL="0" distR="0">
+            <wp:extent cx="5943600" cy="1541780"/>
+            <wp:effectExtent l="0" t="0" r="0" b="1270"/>
+            <wp:docPr id="7" name="Picture 7"/>
+            <wp:cNvGraphicFramePr>
+              <a:graphicFrameLocks xmlns:a="http://schemas.openxmlformats.org/drawingml/2006/main" noChangeAspect="1"/>
+            </wp:cNvGraphicFramePr>
+            <a:graphic xmlns:a="http://schemas.openxmlformats.org/drawingml/2006/main">
+              <a:graphicData uri="http://schemas.openxmlformats.org/drawingml/2006/picture">
+                <pic:pic xmlns:pic="http://schemas.openxmlformats.org/drawingml/2006/picture">
+                  <pic:nvPicPr>
+                    <pic:cNvPr id="7" name="df2.jpg"/>
+                    <pic:cNvPicPr/>
+                  </pic:nvPicPr>
+                  <pic:blipFill>
+                    <a:blip r:embed="rId11">
+                      <a:extLst>
+                        <a:ext uri="{28A0092B-C50C-407E-A947-70E740481C1C}">
+                          <a14:useLocalDpi xmlns:a14="http://schemas.microsoft.com/office/drawing/2010/main" val="0"/>
+                        </a:ext>
+                      </a:extLst>
+                    </a:blip>
+                    <a:stretch>
+                      <a:fillRect/>
+                    </a:stretch>
+                  </pic:blipFill>
+                  <pic:spPr>
+                    <a:xfrm>
+                      <a:off x="0" y="0"/>
+                      <a:ext cx="5943600" cy="1541780"/>
+                    </a:xfrm>
+                    <a:prstGeom prst="rect">
+                      <a:avLst/>
+                    </a:prstGeom>
+                  </pic:spPr>
+                </pic:pic>
+              </a:graphicData>
+            </a:graphic>
+          </wp:inline>
+        </w:drawing>
+      </w:r>
+    </w:p>
+    <w:p>
+      <w:pPr>
+        <w:rPr>
+          <w:sz w:val="24"/>
+        </w:rPr>
+      </w:pPr>
+      <w:r>
+        <w:rPr>
+          <w:sz w:val="24"/>
+        </w:rPr>
+        <w:t>The purpose of my machine learning model is to find out which neighborhoods having less fast food outlets than others. As you can see above, there are some neighborhoods that my model told that, they should be placed more fast food restaurants. Above are five neighborhoods with highest difference.</w:t>
+      </w:r>
+    </w:p>
+    <w:p>
+      <w:pPr>
+        <w:rPr>
+          <w:sz w:val="24"/>
+        </w:rPr>
+      </w:pPr>
+      <w:r>
+        <w:rPr>
+          <w:sz w:val="24"/>
+        </w:rPr>
+        <w:t xml:space="preserve">Wallace Emerson and Little Portugal have quite small areas. It's not easy to find a store for rent here and do not have many choices. While Branson and </w:t>
+      </w:r>
+      <w:proofErr w:type="spellStart"/>
+      <w:r>
+        <w:rPr>
+          <w:sz w:val="24"/>
+        </w:rPr>
+        <w:t>Ionview</w:t>
+      </w:r>
+      <w:proofErr w:type="spellEnd"/>
+      <w:r>
+        <w:rPr>
+          <w:sz w:val="24"/>
+        </w:rPr>
+        <w:t xml:space="preserve"> area mainly are residents' houses. It seems like </w:t>
+      </w:r>
+      <w:r>
+        <w:rPr>
+          <w:b/>
+          <w:sz w:val="24"/>
+        </w:rPr>
+        <w:t>High Park North</w:t>
+      </w:r>
+      <w:r>
+        <w:rPr>
+          <w:sz w:val="24"/>
+        </w:rPr>
+        <w:t xml:space="preserve"> is the ideal neighborhood for opening the new KFC restaurant!</w:t>
+      </w:r>
+    </w:p>
+    <w:p>
+      <w:pPr>
+        <w:rPr>
+          <w:b/>
+          <w:sz w:val="28"/>
+        </w:rPr>
+      </w:pPr>
+      <w:r>
+        <w:rPr>
+          <w:b/>
+          <w:sz w:val="28"/>
+        </w:rPr>
+        <w:t>References</w:t>
+      </w:r>
+    </w:p>
+    <w:p>
+      <w:pPr>
+        <w:numPr>
+          <w:ilvl w:val="0"/>
+          <w:numId w:val="1"/>
+        </w:numPr>
+        <w:shd w:val="clear" w:color="auto" w:fill="FFFFFF"/>
+        <w:spacing w:before="100" w:beforeAutospacing="1" w:after="100" w:afterAutospacing="1" w:line="240" w:lineRule="auto"/>
+        <w:rPr>
+          <w:rFonts w:ascii="Arial" w:hAnsi="Arial" w:cs="Arial"/>
+          <w:color w:val="212121"/>
+          <w:sz w:val="24"/>
+          <w:szCs w:val="21"/>
+        </w:rPr>
+      </w:pPr>
+      <w:hyperlink r:id="rId12" w:anchor="e3a085d5-8e94-e279-4c17-33c209141464" w:tgtFrame="_blank" w:history="1">
+        <w:r>
+          <w:rPr>
+            <w:rStyle w:val="Hyperlink"/>
+            <w:rFonts w:ascii="Arial" w:hAnsi="Arial" w:cs="Arial"/>
+            <w:sz w:val="24"/>
+            <w:szCs w:val="21"/>
+          </w:rPr>
+          <w:t>https://www.toronto.ca/city-government/data-research-maps/open-data/open-data-catalogue/#e3a085d5-8e94-e279-4c17-33c209141464</w:t>
+        </w:r>
+      </w:hyperlink>
+    </w:p>
+    <w:p>
+      <w:pPr>
+        <w:numPr>
+          <w:ilvl w:val="0"/>
+          <w:numId w:val="1"/>
+        </w:numPr>
+        <w:shd w:val="clear" w:color="auto" w:fill="FFFFFF"/>
+        <w:spacing w:before="100" w:beforeAutospacing="1" w:after="100" w:afterAutospacing="1" w:line="240" w:lineRule="auto"/>
+        <w:rPr>
+          <w:rFonts w:ascii="Arial" w:hAnsi="Arial" w:cs="Arial"/>
+          <w:color w:val="212121"/>
+          <w:sz w:val="24"/>
+          <w:szCs w:val="21"/>
+        </w:rPr>
+      </w:pPr>
+      <w:hyperlink r:id="rId13" w:tgtFrame="_blank" w:history="1">
+        <w:r>
+          <w:rPr>
+            <w:rStyle w:val="Hyperlink"/>
+            <w:rFonts w:ascii="Arial" w:hAnsi="Arial" w:cs="Arial"/>
+            <w:sz w:val="24"/>
+            <w:szCs w:val="21"/>
+          </w:rPr>
+          <w:t>https://www.toronto.ca/city-government/data-research-maps/open-data/open-data-catalogue/public-safety/</w:t>
+        </w:r>
+      </w:hyperlink>
+    </w:p>
+    <w:p>
+      <w:pPr>
+        <w:numPr>
+          <w:ilvl w:val="0"/>
+          <w:numId w:val="1"/>
+        </w:numPr>
+        <w:shd w:val="clear" w:color="auto" w:fill="FFFFFF"/>
+        <w:spacing w:before="100" w:beforeAutospacing="1" w:after="100" w:afterAutospacing="1" w:line="240" w:lineRule="auto"/>
+        <w:rPr>
+          <w:rFonts w:ascii="Arial" w:hAnsi="Arial" w:cs="Arial"/>
+          <w:color w:val="212121"/>
+          <w:sz w:val="24"/>
+          <w:szCs w:val="21"/>
+        </w:rPr>
+      </w:pPr>
+      <w:hyperlink r:id="rId14" w:tgtFrame="_blank" w:history="1">
+        <w:r>
+          <w:rPr>
+            <w:rStyle w:val="Hyperlink"/>
+            <w:rFonts w:ascii="Arial" w:hAnsi="Arial" w:cs="Arial"/>
+            <w:sz w:val="24"/>
+            <w:szCs w:val="21"/>
+          </w:rPr>
+          <w:t>https://en.wikipedia.org/wiki/Downtown_Toronto</w:t>
+        </w:r>
+      </w:hyperlink>
+    </w:p>
+    <w:p>
+      <w:pPr>
+        <w:numPr>
+          <w:ilvl w:val="0"/>
+          <w:numId w:val="1"/>
+        </w:numPr>
+        <w:shd w:val="clear" w:color="auto" w:fill="FFFFFF"/>
+        <w:spacing w:before="100" w:beforeAutospacing="1" w:after="100" w:afterAutospacing="1" w:line="240" w:lineRule="auto"/>
+        <w:rPr>
+          <w:rFonts w:ascii="Arial" w:hAnsi="Arial" w:cs="Arial"/>
+          <w:color w:val="212121"/>
+          <w:sz w:val="24"/>
+          <w:szCs w:val="21"/>
+        </w:rPr>
+      </w:pPr>
+      <w:hyperlink r:id="rId15" w:tgtFrame="_blank" w:history="1">
+        <w:r>
+          <w:rPr>
+            <w:rStyle w:val="Hyperlink"/>
+            <w:rFonts w:ascii="Arial" w:hAnsi="Arial" w:cs="Arial"/>
+            <w:sz w:val="24"/>
+            <w:szCs w:val="21"/>
+          </w:rPr>
+          <w:t>https://en.wikipedia.org/wiki/Demographics_of_Toronto_neighbourhoods</w:t>
+        </w:r>
+      </w:hyperlink>
+    </w:p>
     <w:p/>
     <w:sectPr>
       <w:pgSz w:w="12240" w:h="15840"/>
@@ -384,6 +1151,242 @@
     </w:sectPr>
   </w:body>
 </w:document>
+</file>
+
+<file path=word/numbering.xml><?xml version="1.0" encoding="utf-8"?>
+<w:numbering xmlns:wpc="http://schemas.microsoft.com/office/word/2010/wordprocessingCanvas" xmlns:mc="http://schemas.openxmlformats.org/markup-compatibility/2006" xmlns:o="urn:schemas-microsoft-com:office:office" xmlns:r="http://schemas.openxmlformats.org/officeDocument/2006/relationships" xmlns:m="http://schemas.openxmlformats.org/officeDocument/2006/math" xmlns:v="urn:schemas-microsoft-com:vml" xmlns:wp14="http://schemas.microsoft.com/office/word/2010/wordprocessingDrawing" xmlns:wp="http://schemas.openxmlformats.org/drawingml/2006/wordprocessingDrawing" xmlns:w10="urn:schemas-microsoft-com:office:word" xmlns:w="http://schemas.openxmlformats.org/wordprocessingml/2006/main" xmlns:w14="http://schemas.microsoft.com/office/word/2010/wordml" xmlns:w15="http://schemas.microsoft.com/office/word/2012/wordml" xmlns:wpg="http://schemas.microsoft.com/office/word/2010/wordprocessingGroup" xmlns:wpi="http://schemas.microsoft.com/office/word/2010/wordprocessingInk" xmlns:wne="http://schemas.microsoft.com/office/word/2006/wordml" xmlns:wps="http://schemas.microsoft.com/office/word/2010/wordprocessingShape" mc:Ignorable="w14 w15 wp14">
+  <w:abstractNum w:abstractNumId="0">
+    <w:nsid w:val="0CD74AC5"/>
+    <w:multiLevelType w:val="hybridMultilevel"/>
+    <w:tmpl w:val="6CF2E8C4"/>
+    <w:lvl w:ilvl="0" w:tplc="7214E396">
+      <w:numFmt w:val="bullet"/>
+      <w:lvlText w:val="-"/>
+      <w:lvlJc w:val="left"/>
+      <w:pPr>
+        <w:ind w:left="720" w:hanging="360"/>
+      </w:pPr>
+      <w:rPr>
+        <w:rFonts w:ascii="Calibri" w:eastAsiaTheme="minorHAnsi" w:hAnsi="Calibri" w:cs="Calibri" w:hint="default"/>
+      </w:rPr>
+    </w:lvl>
+    <w:lvl w:ilvl="1" w:tplc="04090003" w:tentative="1">
+      <w:start w:val="1"/>
+      <w:numFmt w:val="bullet"/>
+      <w:lvlText w:val="o"/>
+      <w:lvlJc w:val="left"/>
+      <w:pPr>
+        <w:ind w:left="1440" w:hanging="360"/>
+      </w:pPr>
+      <w:rPr>
+        <w:rFonts w:ascii="Courier New" w:hAnsi="Courier New" w:cs="Courier New" w:hint="default"/>
+      </w:rPr>
+    </w:lvl>
+    <w:lvl w:ilvl="2" w:tplc="04090005" w:tentative="1">
+      <w:start w:val="1"/>
+      <w:numFmt w:val="bullet"/>
+      <w:lvlText w:val=""/>
+      <w:lvlJc w:val="left"/>
+      <w:pPr>
+        <w:ind w:left="2160" w:hanging="360"/>
+      </w:pPr>
+      <w:rPr>
+        <w:rFonts w:ascii="Wingdings" w:hAnsi="Wingdings" w:hint="default"/>
+      </w:rPr>
+    </w:lvl>
+    <w:lvl w:ilvl="3" w:tplc="04090001" w:tentative="1">
+      <w:start w:val="1"/>
+      <w:numFmt w:val="bullet"/>
+      <w:lvlText w:val=""/>
+      <w:lvlJc w:val="left"/>
+      <w:pPr>
+        <w:ind w:left="2880" w:hanging="360"/>
+      </w:pPr>
+      <w:rPr>
+        <w:rFonts w:ascii="Symbol" w:hAnsi="Symbol" w:hint="default"/>
+      </w:rPr>
+    </w:lvl>
+    <w:lvl w:ilvl="4" w:tplc="04090003" w:tentative="1">
+      <w:start w:val="1"/>
+      <w:numFmt w:val="bullet"/>
+      <w:lvlText w:val="o"/>
+      <w:lvlJc w:val="left"/>
+      <w:pPr>
+        <w:ind w:left="3600" w:hanging="360"/>
+      </w:pPr>
+      <w:rPr>
+        <w:rFonts w:ascii="Courier New" w:hAnsi="Courier New" w:cs="Courier New" w:hint="default"/>
+      </w:rPr>
+    </w:lvl>
+    <w:lvl w:ilvl="5" w:tplc="04090005" w:tentative="1">
+      <w:start w:val="1"/>
+      <w:numFmt w:val="bullet"/>
+      <w:lvlText w:val=""/>
+      <w:lvlJc w:val="left"/>
+      <w:pPr>
+        <w:ind w:left="4320" w:hanging="360"/>
+      </w:pPr>
+      <w:rPr>
+        <w:rFonts w:ascii="Wingdings" w:hAnsi="Wingdings" w:hint="default"/>
+      </w:rPr>
+    </w:lvl>
+    <w:lvl w:ilvl="6" w:tplc="04090001" w:tentative="1">
+      <w:start w:val="1"/>
+      <w:numFmt w:val="bullet"/>
+      <w:lvlText w:val=""/>
+      <w:lvlJc w:val="left"/>
+      <w:pPr>
+        <w:ind w:left="5040" w:hanging="360"/>
+      </w:pPr>
+      <w:rPr>
+        <w:rFonts w:ascii="Symbol" w:hAnsi="Symbol" w:hint="default"/>
+      </w:rPr>
+    </w:lvl>
+    <w:lvl w:ilvl="7" w:tplc="04090003" w:tentative="1">
+      <w:start w:val="1"/>
+      <w:numFmt w:val="bullet"/>
+      <w:lvlText w:val="o"/>
+      <w:lvlJc w:val="left"/>
+      <w:pPr>
+        <w:ind w:left="5760" w:hanging="360"/>
+      </w:pPr>
+      <w:rPr>
+        <w:rFonts w:ascii="Courier New" w:hAnsi="Courier New" w:cs="Courier New" w:hint="default"/>
+      </w:rPr>
+    </w:lvl>
+    <w:lvl w:ilvl="8" w:tplc="04090005" w:tentative="1">
+      <w:start w:val="1"/>
+      <w:numFmt w:val="bullet"/>
+      <w:lvlText w:val=""/>
+      <w:lvlJc w:val="left"/>
+      <w:pPr>
+        <w:ind w:left="6480" w:hanging="360"/>
+      </w:pPr>
+      <w:rPr>
+        <w:rFonts w:ascii="Wingdings" w:hAnsi="Wingdings" w:hint="default"/>
+      </w:rPr>
+    </w:lvl>
+  </w:abstractNum>
+  <w:abstractNum w:abstractNumId="1">
+    <w:nsid w:val="59671BFE"/>
+    <w:multiLevelType w:val="multilevel"/>
+    <w:tmpl w:val="07E8D0CE"/>
+    <w:lvl w:ilvl="0">
+      <w:start w:val="1"/>
+      <w:numFmt w:val="decimal"/>
+      <w:lvlText w:val="%1."/>
+      <w:lvlJc w:val="left"/>
+      <w:pPr>
+        <w:tabs>
+          <w:tab w:val="num" w:pos="720"/>
+        </w:tabs>
+        <w:ind w:left="720" w:hanging="360"/>
+      </w:pPr>
+    </w:lvl>
+    <w:lvl w:ilvl="1" w:tentative="1">
+      <w:start w:val="1"/>
+      <w:numFmt w:val="decimal"/>
+      <w:lvlText w:val="%2."/>
+      <w:lvlJc w:val="left"/>
+      <w:pPr>
+        <w:tabs>
+          <w:tab w:val="num" w:pos="1440"/>
+        </w:tabs>
+        <w:ind w:left="1440" w:hanging="360"/>
+      </w:pPr>
+    </w:lvl>
+    <w:lvl w:ilvl="2" w:tentative="1">
+      <w:start w:val="1"/>
+      <w:numFmt w:val="decimal"/>
+      <w:lvlText w:val="%3."/>
+      <w:lvlJc w:val="left"/>
+      <w:pPr>
+        <w:tabs>
+          <w:tab w:val="num" w:pos="2160"/>
+        </w:tabs>
+        <w:ind w:left="2160" w:hanging="360"/>
+      </w:pPr>
+    </w:lvl>
+    <w:lvl w:ilvl="3" w:tentative="1">
+      <w:start w:val="1"/>
+      <w:numFmt w:val="decimal"/>
+      <w:lvlText w:val="%4."/>
+      <w:lvlJc w:val="left"/>
+      <w:pPr>
+        <w:tabs>
+          <w:tab w:val="num" w:pos="2880"/>
+        </w:tabs>
+        <w:ind w:left="2880" w:hanging="360"/>
+      </w:pPr>
+    </w:lvl>
+    <w:lvl w:ilvl="4" w:tentative="1">
+      <w:start w:val="1"/>
+      <w:numFmt w:val="decimal"/>
+      <w:lvlText w:val="%5."/>
+      <w:lvlJc w:val="left"/>
+      <w:pPr>
+        <w:tabs>
+          <w:tab w:val="num" w:pos="3600"/>
+        </w:tabs>
+        <w:ind w:left="3600" w:hanging="360"/>
+      </w:pPr>
+    </w:lvl>
+    <w:lvl w:ilvl="5" w:tentative="1">
+      <w:start w:val="1"/>
+      <w:numFmt w:val="decimal"/>
+      <w:lvlText w:val="%6."/>
+      <w:lvlJc w:val="left"/>
+      <w:pPr>
+        <w:tabs>
+          <w:tab w:val="num" w:pos="4320"/>
+        </w:tabs>
+        <w:ind w:left="4320" w:hanging="360"/>
+      </w:pPr>
+    </w:lvl>
+    <w:lvl w:ilvl="6" w:tentative="1">
+      <w:start w:val="1"/>
+      <w:numFmt w:val="decimal"/>
+      <w:lvlText w:val="%7."/>
+      <w:lvlJc w:val="left"/>
+      <w:pPr>
+        <w:tabs>
+          <w:tab w:val="num" w:pos="5040"/>
+        </w:tabs>
+        <w:ind w:left="5040" w:hanging="360"/>
+      </w:pPr>
+    </w:lvl>
+    <w:lvl w:ilvl="7" w:tentative="1">
+      <w:start w:val="1"/>
+      <w:numFmt w:val="decimal"/>
+      <w:lvlText w:val="%8."/>
+      <w:lvlJc w:val="left"/>
+      <w:pPr>
+        <w:tabs>
+          <w:tab w:val="num" w:pos="5760"/>
+        </w:tabs>
+        <w:ind w:left="5760" w:hanging="360"/>
+      </w:pPr>
+    </w:lvl>
+    <w:lvl w:ilvl="8" w:tentative="1">
+      <w:start w:val="1"/>
+      <w:numFmt w:val="decimal"/>
+      <w:lvlText w:val="%9."/>
+      <w:lvlJc w:val="left"/>
+      <w:pPr>
+        <w:tabs>
+          <w:tab w:val="num" w:pos="6480"/>
+        </w:tabs>
+        <w:ind w:left="6480" w:hanging="360"/>
+      </w:pPr>
+    </w:lvl>
+  </w:abstractNum>
+  <w:num w:numId="1">
+    <w:abstractNumId w:val="1"/>
+  </w:num>
+  <w:num w:numId="2">
+    <w:abstractNumId w:val="0"/>
+  </w:num>
+</w:numbering>
 </file>
 
 <file path=word/styles.xml><?xml version="1.0" encoding="utf-8"?>
@@ -783,7 +1786,6 @@
   <w:style w:type="character" w:default="1" w:styleId="DefaultParagraphFont">
     <w:name w:val="Default Paragraph Font"/>
     <w:uiPriority w:val="1"/>
-    <w:semiHidden/>
     <w:unhideWhenUsed/>
   </w:style>
   <w:style w:type="table" w:default="1" w:styleId="TableNormal">
@@ -817,6 +1819,43 @@
       <w:color w:val="0563C1" w:themeColor="hyperlink"/>
       <w:u w:val="single"/>
     </w:rPr>
+  </w:style>
+  <w:style w:type="paragraph" w:styleId="ListParagraph">
+    <w:name w:val="List Paragraph"/>
+    <w:basedOn w:val="Normal"/>
+    <w:uiPriority w:val="34"/>
+    <w:qFormat/>
+    <w:rsid w:val="004F4E74"/>
+    <w:pPr>
+      <w:ind w:left="720"/>
+      <w:contextualSpacing/>
+    </w:pPr>
+  </w:style>
+  <w:style w:type="table" w:styleId="TableGrid">
+    <w:name w:val="Table Grid"/>
+    <w:basedOn w:val="TableNormal"/>
+    <w:uiPriority w:val="39"/>
+    <w:rsid w:val="00210369"/>
+    <w:pPr>
+      <w:spacing w:after="0" w:line="240" w:lineRule="auto"/>
+    </w:pPr>
+    <w:tblPr>
+      <w:tblInd w:w="0" w:type="dxa"/>
+      <w:tblBorders>
+        <w:top w:val="single" w:sz="4" w:space="0" w:color="auto"/>
+        <w:left w:val="single" w:sz="4" w:space="0" w:color="auto"/>
+        <w:bottom w:val="single" w:sz="4" w:space="0" w:color="auto"/>
+        <w:right w:val="single" w:sz="4" w:space="0" w:color="auto"/>
+        <w:insideH w:val="single" w:sz="4" w:space="0" w:color="auto"/>
+        <w:insideV w:val="single" w:sz="4" w:space="0" w:color="auto"/>
+      </w:tblBorders>
+      <w:tblCellMar>
+        <w:top w:w="0" w:type="dxa"/>
+        <w:left w:w="108" w:type="dxa"/>
+        <w:bottom w:w="0" w:type="dxa"/>
+        <w:right w:w="108" w:type="dxa"/>
+      </w:tblCellMar>
+    </w:tblPr>
   </w:style>
 </w:styles>
 </file>
